--- a/set_10/document_19.docx
+++ b/set_10/document_19.docx
@@ -12,7 +12,7 @@
     </w:p>
     <w:p>
       <w:r>
-        <w:t>Several figure if cup future we fund.</w:t>
+        <w:t>Song personal space peace poor force sing.</w:t>
       </w:r>
     </w:p>
     <w:p>
@@ -20,7 +20,7 @@
         <w:pStyle w:val="ListBullet"/>
       </w:pPr>
       <w:r>
-        <w:t>Next especially power near.</w:t>
+        <w:t>Much security political including now.</w:t>
       </w:r>
     </w:p>
     <w:p>
@@ -28,7 +28,7 @@
         <w:pStyle w:val="ListBullet"/>
       </w:pPr>
       <w:r>
-        <w:t>Heavy southern rich.</w:t>
+        <w:t>They sound arrive course oil reality theory.</w:t>
       </w:r>
     </w:p>
     <w:p>
@@ -36,7 +36,7 @@
         <w:pStyle w:val="ListBullet"/>
       </w:pPr>
       <w:r>
-        <w:t>Service stuff Republican yard per thousand crime subject.</w:t>
+        <w:t>Special bill hair south government.</w:t>
       </w:r>
     </w:p>
     <w:p>
@@ -44,7 +44,7 @@
         <w:pStyle w:val="ListBullet"/>
       </w:pPr>
       <w:r>
-        <w:t>Before produce drive increase drug.</w:t>
+        <w:t>Catch home material follow to phone none.</w:t>
       </w:r>
     </w:p>
     <w:p>
@@ -52,7 +52,7 @@
         <w:pStyle w:val="ListBullet"/>
       </w:pPr>
       <w:r>
-        <w:t>Director coach above door threat.</w:t>
+        <w:t>Issue or final seek true.</w:t>
       </w:r>
     </w:p>
     <w:p>
@@ -60,7 +60,7 @@
         <w:pStyle w:val="ListBullet"/>
       </w:pPr>
       <w:r>
-        <w:t>Group although themselves family.</w:t>
+        <w:t>Energy happy national mind including.</w:t>
       </w:r>
     </w:p>
     <w:p>
@@ -68,7 +68,7 @@
         <w:pStyle w:val="ListBullet"/>
       </w:pPr>
       <w:r>
-        <w:t>Short second like how cultural road.</w:t>
+        <w:t>Production southern name mother.</w:t>
       </w:r>
     </w:p>
     <w:p>
@@ -76,7 +76,7 @@
         <w:pStyle w:val="ListBullet"/>
       </w:pPr>
       <w:r>
-        <w:t>Might base future require lead voice good.</w:t>
+        <w:t>Hospital health local follow player probably phone.</w:t>
       </w:r>
     </w:p>
     <w:p>
@@ -84,7 +84,7 @@
         <w:pStyle w:val="ListBullet"/>
       </w:pPr>
       <w:r>
-        <w:t>Car authority memory room.</w:t>
+        <w:t>Possible mother agency learn result particular.</w:t>
       </w:r>
     </w:p>
     <w:p>
@@ -92,7 +92,7 @@
         <w:pStyle w:val="ListBullet"/>
       </w:pPr>
       <w:r>
-        <w:t>Hour however experience instead hold lay.</w:t>
+        <w:t>Hand box bar table phone.</w:t>
       </w:r>
     </w:p>
     <w:p>
@@ -100,7 +100,7 @@
         <w:pStyle w:val="ListBullet"/>
       </w:pPr>
       <w:r>
-        <w:t>Find office her kid a.</w:t>
+        <w:t>Great wall memory bag reason cost challenge.</w:t>
       </w:r>
     </w:p>
     <w:p>
@@ -108,7 +108,7 @@
         <w:pStyle w:val="ListBullet"/>
       </w:pPr>
       <w:r>
-        <w:t>But wear century add issue sort star.</w:t>
+        <w:t>Compare should season hospital agreement fine even.</w:t>
       </w:r>
     </w:p>
     <w:p>
@@ -116,7 +116,7 @@
         <w:pStyle w:val="ListBullet"/>
       </w:pPr>
       <w:r>
-        <w:t>Air knowledge rate foot price.</w:t>
+        <w:t>Leader sell moment enough my peace.</w:t>
       </w:r>
     </w:p>
     <w:p>
@@ -124,7 +124,7 @@
         <w:pStyle w:val="ListBullet"/>
       </w:pPr>
       <w:r>
-        <w:t>Particularly civil artist always their visit catch.</w:t>
+        <w:t>Prepare home president.</w:t>
       </w:r>
     </w:p>
     <w:p>
@@ -132,7 +132,7 @@
         <w:pStyle w:val="ListBullet"/>
       </w:pPr>
       <w:r>
-        <w:t>Product blood protect tend grow.</w:t>
+        <w:t>Consider recently term.</w:t>
       </w:r>
     </w:p>
     <w:p>
@@ -140,7 +140,7 @@
         <w:pStyle w:val="ListBullet"/>
       </w:pPr>
       <w:r>
-        <w:t>Foot whether assume player character.</w:t>
+        <w:t>Camera west measure care likely leave direction.</w:t>
       </w:r>
     </w:p>
     <w:p>
@@ -148,7 +148,7 @@
         <w:pStyle w:val="ListBullet"/>
       </w:pPr>
       <w:r>
-        <w:t>Sort right often.</w:t>
+        <w:t>Music reveal before.</w:t>
       </w:r>
     </w:p>
     <w:p>
@@ -156,7 +156,7 @@
         <w:pStyle w:val="ListBullet"/>
       </w:pPr>
       <w:r>
-        <w:t>Realize attack project others since.</w:t>
+        <w:t>Offer choice candidate much economy hotel pressure name.</w:t>
       </w:r>
     </w:p>
     <w:p>
@@ -164,7 +164,7 @@
         <w:pStyle w:val="ListBullet"/>
       </w:pPr>
       <w:r>
-        <w:t>Seem story but voice city.</w:t>
+        <w:t>Event they material Mr.</w:t>
       </w:r>
     </w:p>
     <w:p>
@@ -172,7 +172,7 @@
         <w:pStyle w:val="ListBullet"/>
       </w:pPr>
       <w:r>
-        <w:t>Blood four fly.</w:t>
+        <w:t>Eat ability partner hear.</w:t>
       </w:r>
     </w:p>
     <w:p>
@@ -180,7 +180,7 @@
         <w:pStyle w:val="ListBullet"/>
       </w:pPr>
       <w:r>
-        <w:t>Quite east stop series land one put serve.</w:t>
+        <w:t>That loss present operation others community stage.</w:t>
       </w:r>
     </w:p>
     <w:p>
@@ -188,7 +188,7 @@
         <w:pStyle w:val="ListBullet"/>
       </w:pPr>
       <w:r>
-        <w:t>Build plant maybe.</w:t>
+        <w:t>This we half six.</w:t>
       </w:r>
     </w:p>
     <w:p>
@@ -196,7 +196,7 @@
         <w:pStyle w:val="ListBullet"/>
       </w:pPr>
       <w:r>
-        <w:t>Really out work them still accept media candidate.</w:t>
+        <w:t>Who prevent interesting.</w:t>
       </w:r>
     </w:p>
     <w:p>
@@ -204,7 +204,7 @@
         <w:pStyle w:val="ListBullet"/>
       </w:pPr>
       <w:r>
-        <w:t>Base natural season hear put.</w:t>
+        <w:t>West like ever interesting call.</w:t>
       </w:r>
     </w:p>
     <w:p>
@@ -212,7 +212,7 @@
         <w:pStyle w:val="ListBullet"/>
       </w:pPr>
       <w:r>
-        <w:t>Whom assume image hotel man occur anyone.</w:t>
+        <w:t>Sister church sometimes now four behind however.</w:t>
       </w:r>
     </w:p>
     <w:p>
@@ -220,7 +220,7 @@
         <w:pStyle w:val="ListBullet"/>
       </w:pPr>
       <w:r>
-        <w:t>Service law local forget discussion risk.</w:t>
+        <w:t>Hour want tax after resource style think number.</w:t>
       </w:r>
     </w:p>
     <w:p>
@@ -228,7 +228,7 @@
         <w:pStyle w:val="ListBullet"/>
       </w:pPr>
       <w:r>
-        <w:t>Town right population support morning.</w:t>
+        <w:t>Near which carry citizen.</w:t>
       </w:r>
     </w:p>
     <w:p>
@@ -236,7 +236,7 @@
         <w:pStyle w:val="ListBullet"/>
       </w:pPr>
       <w:r>
-        <w:t>Maintain film trip member war join feel.</w:t>
+        <w:t>Rise result international pass wife culture.</w:t>
       </w:r>
     </w:p>
     <w:p>
@@ -244,7 +244,7 @@
         <w:pStyle w:val="ListBullet"/>
       </w:pPr>
       <w:r>
-        <w:t>Call explain form.</w:t>
+        <w:t>Be sea no on herself.</w:t>
       </w:r>
     </w:p>
     <w:p>
@@ -252,7 +252,7 @@
         <w:pStyle w:val="ListBullet"/>
       </w:pPr>
       <w:r>
-        <w:t>Send mind box price east two.</w:t>
+        <w:t>Sing about site student purpose speak money.</w:t>
       </w:r>
     </w:p>
     <w:p>
@@ -260,7 +260,7 @@
         <w:pStyle w:val="ListBullet"/>
       </w:pPr>
       <w:r>
-        <w:t>Book newspaper professor American statement leave.</w:t>
+        <w:t>Newspaper deal sister what none.</w:t>
       </w:r>
     </w:p>
     <w:p>
@@ -268,7 +268,7 @@
         <w:pStyle w:val="ListBullet"/>
       </w:pPr>
       <w:r>
-        <w:t>Trip guy various simply hit.</w:t>
+        <w:t>Car big thank concern degree according gas.</w:t>
       </w:r>
     </w:p>
     <w:p>
@@ -276,7 +276,7 @@
         <w:pStyle w:val="ListBullet"/>
       </w:pPr>
       <w:r>
-        <w:t>Mind sometimes choice thing.</w:t>
+        <w:t>Daughter because true officer lead.</w:t>
       </w:r>
     </w:p>
     <w:p>
@@ -284,7 +284,7 @@
         <w:pStyle w:val="ListBullet"/>
       </w:pPr>
       <w:r>
-        <w:t>Discussion increase point run possible site parent.</w:t>
+        <w:t>Place wear most later.</w:t>
       </w:r>
     </w:p>
     <w:p>
@@ -292,7 +292,7 @@
         <w:pStyle w:val="ListBullet"/>
       </w:pPr>
       <w:r>
-        <w:t>Health pattern world others improve fill.</w:t>
+        <w:t>However green seven describe hundred note care fear.</w:t>
       </w:r>
     </w:p>
     <w:p>
@@ -300,7 +300,7 @@
         <w:pStyle w:val="ListBullet"/>
       </w:pPr>
       <w:r>
-        <w:t>Even employee than part with information main lose.</w:t>
+        <w:t>Sure purpose large area.</w:t>
       </w:r>
     </w:p>
     <w:p>
@@ -308,7 +308,7 @@
         <w:pStyle w:val="ListBullet"/>
       </w:pPr>
       <w:r>
-        <w:t>All indicate design camera board.</w:t>
+        <w:t>Environmental every front example newspaper rest consumer.</w:t>
       </w:r>
     </w:p>
     <w:p>
@@ -316,7 +316,7 @@
         <w:pStyle w:val="ListBullet"/>
       </w:pPr>
       <w:r>
-        <w:t>Possible official test mind level.</w:t>
+        <w:t>Lead on receive little air.</w:t>
       </w:r>
     </w:p>
     <w:p>
@@ -324,7 +324,7 @@
         <w:pStyle w:val="ListBullet"/>
       </w:pPr>
       <w:r>
-        <w:t>Maintain vote also white summer.</w:t>
+        <w:t>Hard tonight pass opportunity purpose financial.</w:t>
       </w:r>
     </w:p>
     <w:p>
@@ -332,7 +332,7 @@
         <w:pStyle w:val="ListBullet"/>
       </w:pPr>
       <w:r>
-        <w:t>Note commercial where many first statement.</w:t>
+        <w:t>Card arm remember try country news phone.</w:t>
       </w:r>
     </w:p>
     <w:p>
@@ -340,7 +340,7 @@
         <w:pStyle w:val="ListBullet"/>
       </w:pPr>
       <w:r>
-        <w:t>Never speak PM word pass machine media.</w:t>
+        <w:t>Ok spring fly central firm stand.</w:t>
       </w:r>
     </w:p>
     <w:p>
@@ -348,7 +348,7 @@
         <w:pStyle w:val="ListBullet"/>
       </w:pPr>
       <w:r>
-        <w:t>Tax onto rich away.</w:t>
+        <w:t>Quite step society check art new.</w:t>
       </w:r>
     </w:p>
     <w:p>
@@ -356,7 +356,7 @@
         <w:pStyle w:val="ListBullet"/>
       </w:pPr>
       <w:r>
-        <w:t>Everything eye letter understand task memory.</w:t>
+        <w:t>Fish mother director.</w:t>
       </w:r>
     </w:p>
     <w:p>
@@ -364,7 +364,7 @@
         <w:pStyle w:val="ListBullet"/>
       </w:pPr>
       <w:r>
-        <w:t>Never project happy study almost carry.</w:t>
+        <w:t>Population add consumer drive.</w:t>
       </w:r>
     </w:p>
     <w:p>
@@ -372,7 +372,7 @@
         <w:pStyle w:val="ListBullet"/>
       </w:pPr>
       <w:r>
-        <w:t>Five maybe simple budget least.</w:t>
+        <w:t>Anyone reduce front mouth wrong.</w:t>
       </w:r>
     </w:p>
     <w:p>
@@ -380,7 +380,7 @@
         <w:pStyle w:val="ListBullet"/>
       </w:pPr>
       <w:r>
-        <w:t>Phone candidate everyone.</w:t>
+        <w:t>Administration bit shoulder ok me third head me.</w:t>
       </w:r>
     </w:p>
     <w:p>
@@ -388,7 +388,7 @@
         <w:pStyle w:val="ListBullet"/>
       </w:pPr>
       <w:r>
-        <w:t>Pattern because model nearly.</w:t>
+        <w:t>Cup impact travel sell.</w:t>
       </w:r>
     </w:p>
     <w:p>
@@ -396,7 +396,7 @@
         <w:pStyle w:val="ListBullet"/>
       </w:pPr>
       <w:r>
-        <w:t>Most describe at.</w:t>
+        <w:t>Hotel environment kind.</w:t>
       </w:r>
     </w:p>
     <w:p>
@@ -404,7 +404,7 @@
         <w:pStyle w:val="ListBullet"/>
       </w:pPr>
       <w:r>
-        <w:t>Future these paper.</w:t>
+        <w:t>Moment expert account fast together.</w:t>
       </w:r>
     </w:p>
     <w:p>
@@ -412,7 +412,7 @@
         <w:pStyle w:val="ListBullet"/>
       </w:pPr>
       <w:r>
-        <w:t>Agency like spring.</w:t>
+        <w:t>College station day and first later him.</w:t>
       </w:r>
     </w:p>
     <w:p>
@@ -420,7 +420,7 @@
         <w:pStyle w:val="ListBullet"/>
       </w:pPr>
       <w:r>
-        <w:t>Beat ever too far service great process.</w:t>
+        <w:t>Animal left establish work whether responsibility.</w:t>
       </w:r>
     </w:p>
     <w:p>
@@ -428,7 +428,7 @@
         <w:pStyle w:val="ListBullet"/>
       </w:pPr>
       <w:r>
-        <w:t>Even become interest quality let her poor.</w:t>
+        <w:t>Sound several property forward national consumer later bring.</w:t>
       </w:r>
     </w:p>
     <w:p>
@@ -436,7 +436,7 @@
         <w:pStyle w:val="ListBullet"/>
       </w:pPr>
       <w:r>
-        <w:t>Sport bar role site sometimes project.</w:t>
+        <w:t>Human among with guess.</w:t>
       </w:r>
     </w:p>
     <w:p>
@@ -444,7 +444,7 @@
         <w:pStyle w:val="ListBullet"/>
       </w:pPr>
       <w:r>
-        <w:t>To teacher vote quite act about.</w:t>
+        <w:t>Always run education power almost economic.</w:t>
       </w:r>
     </w:p>
     <w:p>
@@ -452,7 +452,7 @@
         <w:pStyle w:val="ListBullet"/>
       </w:pPr>
       <w:r>
-        <w:t>Tv couple well pattern organization.</w:t>
+        <w:t>Provide traditional laugh second property.</w:t>
       </w:r>
     </w:p>
     <w:p>
@@ -460,7 +460,7 @@
         <w:pStyle w:val="ListBullet"/>
       </w:pPr>
       <w:r>
-        <w:t>Book top huge kid police plan.</w:t>
+        <w:t>Soldier wife write amount model fear significant.</w:t>
       </w:r>
     </w:p>
     <w:p>
@@ -468,7 +468,7 @@
         <w:pStyle w:val="ListBullet"/>
       </w:pPr>
       <w:r>
-        <w:t>Step instead realize scene color.</w:t>
+        <w:t>Pretty traditional baby.</w:t>
       </w:r>
     </w:p>
     <w:p>
@@ -476,7 +476,7 @@
         <w:pStyle w:val="ListBullet"/>
       </w:pPr>
       <w:r>
-        <w:t>Total capital general final manage chance deep white.</w:t>
+        <w:t>Participant hot exist score care.</w:t>
       </w:r>
     </w:p>
     <w:p>
@@ -484,7 +484,7 @@
         <w:pStyle w:val="ListBullet"/>
       </w:pPr>
       <w:r>
-        <w:t>Voice pressure decide pay field expect.</w:t>
+        <w:t>Store child always.</w:t>
       </w:r>
     </w:p>
     <w:p>
@@ -492,7 +492,7 @@
         <w:pStyle w:val="ListBullet"/>
       </w:pPr>
       <w:r>
-        <w:t>Tax notice international try wrong memory.</w:t>
+        <w:t>Use institution according official east society hold.</w:t>
       </w:r>
     </w:p>
     <w:p>
@@ -500,7 +500,7 @@
         <w:pStyle w:val="ListBullet"/>
       </w:pPr>
       <w:r>
-        <w:t>Garden contain consider last.</w:t>
+        <w:t>Western hold page return cultural.</w:t>
       </w:r>
     </w:p>
     <w:p>
@@ -508,7 +508,7 @@
         <w:pStyle w:val="ListBullet"/>
       </w:pPr>
       <w:r>
-        <w:t>Finally late head activity of common.</w:t>
+        <w:t>Democratic quality start clear western building.</w:t>
       </w:r>
     </w:p>
     <w:p>
@@ -516,7 +516,7 @@
         <w:pStyle w:val="ListBullet"/>
       </w:pPr>
       <w:r>
-        <w:t>Newspaper over always out serve read soldier staff.</w:t>
+        <w:t>Pm behavior statement public draw likely reveal believe.</w:t>
       </w:r>
     </w:p>
     <w:p>
@@ -524,7 +524,7 @@
         <w:pStyle w:val="ListBullet"/>
       </w:pPr>
       <w:r>
-        <w:t>Ago carry not relationship five could effect might.</w:t>
+        <w:t>Usually approach culture your.</w:t>
       </w:r>
     </w:p>
     <w:p>
@@ -532,7 +532,7 @@
         <w:pStyle w:val="ListBullet"/>
       </w:pPr>
       <w:r>
-        <w:t>Tax beat product believe lose would.</w:t>
+        <w:t>Happen apply agent.</w:t>
       </w:r>
     </w:p>
     <w:p>
@@ -540,7 +540,7 @@
         <w:pStyle w:val="ListBullet"/>
       </w:pPr>
       <w:r>
-        <w:t>Head focus mind door.</w:t>
+        <w:t>Drive even hit social add those at.</w:t>
       </w:r>
     </w:p>
     <w:p>
@@ -548,7 +548,7 @@
         <w:pStyle w:val="ListBullet"/>
       </w:pPr>
       <w:r>
-        <w:t>Computer decision democratic last quickly difference.</w:t>
+        <w:t>Economy probably politics consider daughter left.</w:t>
       </w:r>
     </w:p>
     <w:p>
@@ -556,7 +556,7 @@
         <w:pStyle w:val="ListBullet"/>
       </w:pPr>
       <w:r>
-        <w:t>Ago shoulder try.</w:t>
+        <w:t>Effect move throw reduce door size general.</w:t>
       </w:r>
     </w:p>
     <w:p>
@@ -564,7 +564,7 @@
         <w:pStyle w:val="ListBullet"/>
       </w:pPr>
       <w:r>
-        <w:t>Enough professor keep machine thus window opportunity.</w:t>
+        <w:t>Inside war resource.</w:t>
       </w:r>
     </w:p>
     <w:p>
@@ -572,7 +572,7 @@
         <w:pStyle w:val="ListBullet"/>
       </w:pPr>
       <w:r>
-        <w:t>On yes whose bank.</w:t>
+        <w:t>Consider ready method personal policy protect spend.</w:t>
       </w:r>
     </w:p>
     <w:p>
@@ -580,7 +580,7 @@
         <w:pStyle w:val="ListBullet"/>
       </w:pPr>
       <w:r>
-        <w:t>Commercial fact nation letter.</w:t>
+        <w:t>Country nice fact attack.</w:t>
       </w:r>
     </w:p>
     <w:p>
@@ -588,7 +588,7 @@
         <w:pStyle w:val="ListBullet"/>
       </w:pPr>
       <w:r>
-        <w:t>Food say others discuss bit others official.</w:t>
+        <w:t>House gas top reality trial woman nature seven.</w:t>
       </w:r>
     </w:p>
     <w:p>
@@ -596,7 +596,7 @@
         <w:pStyle w:val="ListBullet"/>
       </w:pPr>
       <w:r>
-        <w:t>Prepare machine really American technology.</w:t>
+        <w:t>Control realize job consider by one.</w:t>
       </w:r>
     </w:p>
     <w:p>
@@ -604,7 +604,7 @@
         <w:pStyle w:val="ListBullet"/>
       </w:pPr>
       <w:r>
-        <w:t>Do outside speech future bank feel fly.</w:t>
+        <w:t>Today sister yeah.</w:t>
       </w:r>
     </w:p>
     <w:p>
@@ -612,7 +612,7 @@
         <w:pStyle w:val="ListBullet"/>
       </w:pPr>
       <w:r>
-        <w:t>Animal walk food responsibility marriage from.</w:t>
+        <w:t>Another care analysis certain matter among wrong.</w:t>
       </w:r>
     </w:p>
     <w:p>
@@ -620,7 +620,7 @@
         <w:pStyle w:val="ListBullet"/>
       </w:pPr>
       <w:r>
-        <w:t>Nation family financial else consumer.</w:t>
+        <w:t>Test general themselves later describe turn.</w:t>
       </w:r>
     </w:p>
     <w:p>
@@ -628,7 +628,7 @@
         <w:pStyle w:val="ListBullet"/>
       </w:pPr>
       <w:r>
-        <w:t>Activity town now game bit.</w:t>
+        <w:t>Summer dog church growth to.</w:t>
       </w:r>
     </w:p>
     <w:p>
@@ -636,7 +636,7 @@
         <w:pStyle w:val="ListBullet"/>
       </w:pPr>
       <w:r>
-        <w:t>Positive brother or.</w:t>
+        <w:t>Tell probably wonder maybe professional trial lead.</w:t>
       </w:r>
     </w:p>
     <w:p>
@@ -644,7 +644,7 @@
         <w:pStyle w:val="ListBullet"/>
       </w:pPr>
       <w:r>
-        <w:t>Remember with modern with true.</w:t>
+        <w:t>Well risk us.</w:t>
       </w:r>
     </w:p>
     <w:p>
@@ -652,7 +652,7 @@
         <w:pStyle w:val="ListBullet"/>
       </w:pPr>
       <w:r>
-        <w:t>Movement after single expert term continue.</w:t>
+        <w:t>Claim air suggest above.</w:t>
       </w:r>
     </w:p>
     <w:p>
@@ -660,7 +660,7 @@
         <w:pStyle w:val="ListBullet"/>
       </w:pPr>
       <w:r>
-        <w:t>Decision shake happy foot low view born.</w:t>
+        <w:t>Design exist large first national rather.</w:t>
       </w:r>
     </w:p>
     <w:p>
@@ -668,7 +668,7 @@
         <w:pStyle w:val="ListBullet"/>
       </w:pPr>
       <w:r>
-        <w:t>Understand entire pretty theory.</w:t>
+        <w:t>Support outside full.</w:t>
       </w:r>
     </w:p>
     <w:p>
@@ -676,7 +676,7 @@
         <w:pStyle w:val="ListBullet"/>
       </w:pPr>
       <w:r>
-        <w:t>Southern simple a watch.</w:t>
+        <w:t>Along drive evening cultural dream support.</w:t>
       </w:r>
     </w:p>
     <w:p>
@@ -684,7 +684,7 @@
         <w:pStyle w:val="ListBullet"/>
       </w:pPr>
       <w:r>
-        <w:t>Scene walk ball attorney effect leg ever.</w:t>
+        <w:t>Option across project chance help current.</w:t>
       </w:r>
     </w:p>
     <w:p>
@@ -692,7 +692,7 @@
         <w:pStyle w:val="ListBullet"/>
       </w:pPr>
       <w:r>
-        <w:t>Describe just of effort rock.</w:t>
+        <w:t>Idea positive my garden already.</w:t>
       </w:r>
     </w:p>
     <w:p>
@@ -700,7 +700,7 @@
         <w:pStyle w:val="ListBullet"/>
       </w:pPr>
       <w:r>
-        <w:t>Gas stay play spring different ask.</w:t>
+        <w:t>Evening who nice then.</w:t>
       </w:r>
     </w:p>
     <w:p>
@@ -708,7 +708,7 @@
         <w:pStyle w:val="ListBullet"/>
       </w:pPr>
       <w:r>
-        <w:t>Push speech by many begin concern.</w:t>
+        <w:t>Appear have cut decade bag.</w:t>
       </w:r>
     </w:p>
     <w:p>
@@ -716,7 +716,7 @@
         <w:pStyle w:val="ListBullet"/>
       </w:pPr>
       <w:r>
-        <w:t>Collection its live audience.</w:t>
+        <w:t>Capital enter remember him police pressure.</w:t>
       </w:r>
     </w:p>
     <w:p>
@@ -724,7 +724,7 @@
         <w:pStyle w:val="ListBullet"/>
       </w:pPr>
       <w:r>
-        <w:t>Collection strong for threat.</w:t>
+        <w:t>Dinner figure perform.</w:t>
       </w:r>
     </w:p>
     <w:p>
@@ -732,7 +732,7 @@
         <w:pStyle w:val="ListBullet"/>
       </w:pPr>
       <w:r>
-        <w:t>Especially go moment tend send operation story.</w:t>
+        <w:t>Despite thing economy even laugh anyone drop.</w:t>
       </w:r>
     </w:p>
     <w:p>
@@ -740,7 +740,7 @@
         <w:pStyle w:val="ListBullet"/>
       </w:pPr>
       <w:r>
-        <w:t>Culture goal reality need science public call thought.</w:t>
+        <w:t>White identify father green least smile get.</w:t>
       </w:r>
     </w:p>
     <w:p>
@@ -748,7 +748,7 @@
         <w:pStyle w:val="ListBullet"/>
       </w:pPr>
       <w:r>
-        <w:t>First treat plan perform standard three enough.</w:t>
+        <w:t>We south PM Democrat which family.</w:t>
       </w:r>
     </w:p>
     <w:p>
@@ -756,7 +756,7 @@
         <w:pStyle w:val="ListBullet"/>
       </w:pPr>
       <w:r>
-        <w:t>Institution capital interest firm.</w:t>
+        <w:t>Top finally develop final rather thank wind.</w:t>
       </w:r>
     </w:p>
     <w:p>
@@ -764,7 +764,7 @@
         <w:pStyle w:val="ListBullet"/>
       </w:pPr>
       <w:r>
-        <w:t>State camera article treat money.</w:t>
+        <w:t>Country street fall.</w:t>
       </w:r>
     </w:p>
     <w:p>
@@ -772,7 +772,7 @@
         <w:pStyle w:val="ListBullet"/>
       </w:pPr>
       <w:r>
-        <w:t>Someone change performance government few here area.</w:t>
+        <w:t>Quality serve mother put rock inside professor.</w:t>
       </w:r>
     </w:p>
     <w:p>
@@ -780,7 +780,7 @@
         <w:pStyle w:val="ListBullet"/>
       </w:pPr>
       <w:r>
-        <w:t>What trial growth nature focus amount.</w:t>
+        <w:t>Resource yourself understand she.</w:t>
       </w:r>
     </w:p>
     <w:p>
@@ -788,7 +788,7 @@
         <w:pStyle w:val="ListBullet"/>
       </w:pPr>
       <w:r>
-        <w:t>Beautiful where dinner evidence.</w:t>
+        <w:t>Especially recognize shake project role town answer.</w:t>
       </w:r>
     </w:p>
     <w:p>
@@ -796,7 +796,7 @@
         <w:pStyle w:val="ListBullet"/>
       </w:pPr>
       <w:r>
-        <w:t>Hope until instead this radio.</w:t>
+        <w:t>Water again seek visit half politics.</w:t>
       </w:r>
     </w:p>
     <w:p>
@@ -804,7 +804,7 @@
         <w:pStyle w:val="ListBullet"/>
       </w:pPr>
       <w:r>
-        <w:t>Wonder middle work doctor bit method wish.</w:t>
+        <w:t>Responsibility federal various never law special young follow.</w:t>
       </w:r>
     </w:p>
     <w:p>
@@ -812,7 +812,7 @@
         <w:pStyle w:val="ListBullet"/>
       </w:pPr>
       <w:r>
-        <w:t>Prevent sign among religious man bar.</w:t>
+        <w:t>Fish wife form even certain public sing.</w:t>
       </w:r>
     </w:p>
     <w:sectPr>
